--- a/Coursework.docx
+++ b/Coursework.docx
@@ -239,7 +239,7 @@
                     </pic:cNvPicPr>
                   </pic:nvPicPr>
                   <pic:blipFill>
-                    <a:blip r:embed="rId5" cstate="print">
+                    <a:blip r:embed="rId6" cstate="print">
                       <a:extLst>
                         <a:ext uri="{28A0092B-C50C-407E-A947-70E740481C1C}">
                           <a14:useLocalDpi xmlns:a14="http://schemas.microsoft.com/office/drawing/2010/main" val="0"/>
@@ -469,10 +469,7 @@
         </w:numPr>
       </w:pPr>
       <w:r>
-        <w:t>An Automated system to alert effected</w:t>
-      </w:r>
-      <w:r>
-        <w:t xml:space="preserve"> athletes </w:t>
+        <w:t xml:space="preserve">An Automated system to alert effected athletes </w:t>
       </w:r>
       <w:r>
         <w:t xml:space="preserve">on changes to the status of a training </w:t>
@@ -813,6 +810,18 @@
     </w:p>
     <w:p>
       <w:pPr>
+        <w:pStyle w:val="ListParagraph"/>
+        <w:numPr>
+          <w:ilvl w:val="0"/>
+          <w:numId w:val="4"/>
+        </w:numPr>
+      </w:pPr>
+      <w:r>
+        <w:t xml:space="preserve">Password </w:t>
+      </w:r>
+    </w:p>
+    <w:p>
+      <w:pPr>
         <w:ind w:left="2160"/>
       </w:pPr>
       <w:r>
@@ -848,7 +857,7 @@
         </w:numPr>
       </w:pPr>
       <w:r>
-        <w:t>Optional account description</w:t>
+        <w:t>password</w:t>
       </w:r>
     </w:p>
     <w:p>
@@ -860,15 +869,7 @@
         </w:numPr>
       </w:pPr>
       <w:r>
-        <w:t>optional Sporting scores (</w:t>
-      </w:r>
-      <w:proofErr w:type="spellStart"/>
-      <w:r>
-        <w:t>e.g</w:t>
-      </w:r>
-      <w:proofErr w:type="spellEnd"/>
-      <w:r>
-        <w:t>: rowing 2k: 6min 20)</w:t>
+        <w:t>Optional account description</w:t>
       </w:r>
     </w:p>
     <w:p>
@@ -880,6 +881,26 @@
         </w:numPr>
       </w:pPr>
       <w:r>
+        <w:t>optional Sporting scores (</w:t>
+      </w:r>
+      <w:proofErr w:type="spellStart"/>
+      <w:r>
+        <w:t>e.g</w:t>
+      </w:r>
+      <w:proofErr w:type="spellEnd"/>
+      <w:r>
+        <w:t>: rowing 2k: 6min 20)</w:t>
+      </w:r>
+    </w:p>
+    <w:p>
+      <w:pPr>
+        <w:pStyle w:val="ListParagraph"/>
+        <w:numPr>
+          <w:ilvl w:val="0"/>
+          <w:numId w:val="5"/>
+        </w:numPr>
+      </w:pPr>
+      <w:r>
         <w:t xml:space="preserve">optional sporting </w:t>
       </w:r>
       <w:r>
@@ -943,6 +964,7 @@
         </w:numPr>
       </w:pPr>
       <w:r>
+        <w:lastRenderedPageBreak/>
         <w:t>Session type</w:t>
       </w:r>
     </w:p>
@@ -967,7 +989,6 @@
         </w:numPr>
       </w:pPr>
       <w:r>
-        <w:lastRenderedPageBreak/>
         <w:t>Session location</w:t>
       </w:r>
     </w:p>
@@ -1990,8 +2011,163 @@
     <w:p>
       <w:r>
         <w:tab/>
-      </w:r>
-    </w:p>
+        <w:t>What would you look for in a system to help you organise your coaching</w:t>
+      </w:r>
+      <w:r>
+        <w:t>?</w:t>
+      </w:r>
+    </w:p>
+    <w:p>
+      <w:pPr>
+        <w:ind w:left="720"/>
+      </w:pPr>
+      <w:r>
+        <w:t xml:space="preserve">I would want a system to keep my athletes informed, </w:t>
+      </w:r>
+      <w:r>
+        <w:t>both when sessions are and wh</w:t>
+      </w:r>
+      <w:r>
+        <w:t xml:space="preserve">at will happen in them, as this will help them prepare for each session. I also think a timetabling system would ensure that I create an ideal spread of training </w:t>
+      </w:r>
+      <w:r>
+        <w:t>to best target athlete progression</w:t>
+      </w:r>
+      <w:r>
+        <w:t xml:space="preserve"> because it would help me visualise </w:t>
+      </w:r>
+      <w:r>
+        <w:t>an athlete progression over a long period of time easily.</w:t>
+      </w:r>
+    </w:p>
+    <w:p>
+      <w:pPr>
+        <w:ind w:left="720"/>
+      </w:pPr>
+      <w:r>
+        <w:t xml:space="preserve">How important </w:t>
+      </w:r>
+      <w:r>
+        <w:t>is it that the product is easy to use?</w:t>
+      </w:r>
+    </w:p>
+    <w:p>
+      <w:pPr>
+        <w:ind w:left="720"/>
+      </w:pPr>
+      <w:r>
+        <w:t>I think an easy to use product would i</w:t>
+      </w:r>
+      <w:r>
+        <w:t xml:space="preserve">ncentivize me to use it and would reduce </w:t>
+      </w:r>
+      <w:r>
+        <w:t>the time spent using the pro</w:t>
+      </w:r>
+      <w:r>
+        <w:t>duct.</w:t>
+      </w:r>
+    </w:p>
+    <w:p>
+      <w:pPr>
+        <w:ind w:left="720"/>
+      </w:pPr>
+    </w:p>
+    <w:p>
+      <w:r>
+        <w:br w:type="page"/>
+      </w:r>
+    </w:p>
+    <w:p>
+      <w:pPr>
+        <w:pStyle w:val="Subtitle"/>
+      </w:pPr>
+      <w:r>
+        <w:lastRenderedPageBreak/>
+        <w:t>Interview Conclusion.</w:t>
+      </w:r>
+    </w:p>
+    <w:p>
+      <w:r>
+        <w:t xml:space="preserve">In Conclusion I have learnt there are </w:t>
+      </w:r>
+      <w:r>
+        <w:t>5</w:t>
+      </w:r>
+      <w:r>
+        <w:t xml:space="preserve"> main things to take away from the interviews:</w:t>
+      </w:r>
+    </w:p>
+    <w:p>
+      <w:pPr>
+        <w:ind w:left="720"/>
+      </w:pPr>
+      <w:r>
+        <w:t>1:</w:t>
+      </w:r>
+      <w:r>
+        <w:t xml:space="preserve"> The Website must be efficient, easy to use and be compatible with methods such as pictures</w:t>
+      </w:r>
+    </w:p>
+    <w:p>
+      <w:pPr>
+        <w:ind w:firstLine="720"/>
+      </w:pPr>
+    </w:p>
+    <w:p>
+      <w:pPr>
+        <w:ind w:left="720"/>
+      </w:pPr>
+      <w:r>
+        <w:t xml:space="preserve">2: </w:t>
+      </w:r>
+      <w:r>
+        <w:t>The website must have an area of competitiveness in order to cr</w:t>
+      </w:r>
+      <w:r>
+        <w:t>eate an fun incentive for athletes to use the program which will compromise for any lost time storing data.</w:t>
+      </w:r>
+    </w:p>
+    <w:p>
+      <w:pPr>
+        <w:pStyle w:val="ListParagraph"/>
+      </w:pPr>
+    </w:p>
+    <w:p>
+      <w:pPr>
+        <w:pStyle w:val="ListParagraph"/>
+      </w:pPr>
+      <w:r>
+        <w:t>3: the timetable must clearly communicate any changes in the regular timetable, as well as communicating the timetable for the week.</w:t>
+      </w:r>
+    </w:p>
+    <w:p>
+      <w:pPr>
+        <w:pStyle w:val="ListParagraph"/>
+      </w:pPr>
+    </w:p>
+    <w:p>
+      <w:pPr>
+        <w:pStyle w:val="ListParagraph"/>
+      </w:pPr>
+      <w:r>
+        <w:t>4: Athletes must be able to easy view and digest data over a large variety of time frames.</w:t>
+      </w:r>
+    </w:p>
+    <w:p>
+      <w:pPr>
+        <w:pStyle w:val="ListParagraph"/>
+      </w:pPr>
+    </w:p>
+    <w:p>
+      <w:pPr>
+        <w:pStyle w:val="ListParagraph"/>
+      </w:pPr>
+      <w:r>
+        <w:t>5: Creating a timetable must be easy and quick for a coach.</w:t>
+      </w:r>
+    </w:p>
+    <w:p/>
     <w:p>
       <w:r>
         <w:tab/>
@@ -2040,7 +2216,7 @@
           <w:noProof/>
         </w:rPr>
         <w:drawing>
-          <wp:anchor distT="0" distB="0" distL="114300" distR="114300" simplePos="0" relativeHeight="251657216" behindDoc="0" locked="0" layoutInCell="1" allowOverlap="1" wp14:anchorId="7BB90F33" wp14:editId="06BDEBB0">
+          <wp:anchor distT="0" distB="0" distL="114300" distR="114300" simplePos="0" relativeHeight="251657216" behindDoc="0" locked="0" layoutInCell="1" allowOverlap="1" wp14:anchorId="7BB90F33" wp14:editId="59B57D47">
             <wp:simplePos x="0" y="0"/>
             <wp:positionH relativeFrom="column">
               <wp:posOffset>-432667</wp:posOffset>
@@ -2063,7 +2239,7 @@
                     <pic:cNvPicPr/>
                   </pic:nvPicPr>
                   <pic:blipFill>
-                    <a:blip r:embed="rId6" cstate="print">
+                    <a:blip r:embed="rId7" cstate="print">
                       <a:extLst>
                         <a:ext uri="{28A0092B-C50C-407E-A947-70E740481C1C}">
                           <a14:useLocalDpi xmlns:a14="http://schemas.microsoft.com/office/drawing/2010/main" val="0"/>
@@ -2195,7 +2371,7 @@
                     <pic:cNvPicPr/>
                   </pic:nvPicPr>
                   <pic:blipFill>
-                    <a:blip r:embed="rId7"/>
+                    <a:blip r:embed="rId8"/>
                     <a:stretch>
                       <a:fillRect/>
                     </a:stretch>
@@ -2252,7 +2428,7 @@
                     <pic:cNvPicPr/>
                   </pic:nvPicPr>
                   <pic:blipFill>
-                    <a:blip r:embed="rId8"/>
+                    <a:blip r:embed="rId9"/>
                     <a:stretch>
                       <a:fillRect/>
                     </a:stretch>
@@ -2306,7 +2482,7 @@
                     <pic:cNvPicPr/>
                   </pic:nvPicPr>
                   <pic:blipFill>
-                    <a:blip r:embed="rId9"/>
+                    <a:blip r:embed="rId10"/>
                     <a:stretch>
                       <a:fillRect/>
                     </a:stretch>
@@ -2380,7 +2556,7 @@
                     <pic:cNvPicPr/>
                   </pic:nvPicPr>
                   <pic:blipFill>
-                    <a:blip r:embed="rId10"/>
+                    <a:blip r:embed="rId11"/>
                     <a:stretch>
                       <a:fillRect/>
                     </a:stretch>
@@ -2440,10 +2616,7 @@
         <w:t xml:space="preserve"> inputted training data,</w:t>
       </w:r>
       <w:r>
-        <w:t xml:space="preserve"> </w:t>
-      </w:r>
-      <w:r>
-        <w:t>Although this feature is behind a paywall I have managed to find and screenshot.</w:t>
+        <w:t xml:space="preserve"> Although this feature is behind a paywall I have managed to find and screenshot.</w:t>
       </w:r>
     </w:p>
     <w:p/>
@@ -2453,7 +2626,7 @@
           <w:noProof/>
         </w:rPr>
         <w:drawing>
-          <wp:inline distT="0" distB="0" distL="0" distR="0" wp14:anchorId="5B960EFF" wp14:editId="2E1759FC">
+          <wp:inline distT="0" distB="0" distL="0" distR="0" wp14:anchorId="5B960EFF" wp14:editId="4D7D4464">
             <wp:extent cx="5731510" cy="3532505"/>
             <wp:effectExtent l="0" t="0" r="0" b="0"/>
             <wp:docPr id="1729979038" name="Picture 1" descr="Visualise Your Training with Strava | Strava"/>
@@ -2470,7 +2643,7 @@
                     </pic:cNvPicPr>
                   </pic:nvPicPr>
                   <pic:blipFill>
-                    <a:blip r:embed="rId11" cstate="print">
+                    <a:blip r:embed="rId12" cstate="print">
                       <a:extLst>
                         <a:ext uri="{28A0092B-C50C-407E-A947-70E740481C1C}">
                           <a14:useLocalDpi xmlns:a14="http://schemas.microsoft.com/office/drawing/2010/main" val="0"/>
@@ -2562,8 +2735,11 @@
     </w:p>
     <w:p>
       <w:r>
+        <w:rPr>
+          <w:noProof/>
+        </w:rPr>
         <w:drawing>
-          <wp:anchor distT="0" distB="0" distL="114300" distR="114300" simplePos="0" relativeHeight="251658240" behindDoc="1" locked="0" layoutInCell="1" allowOverlap="1" wp14:anchorId="62AF8676" wp14:editId="61F44EF1">
+          <wp:anchor distT="0" distB="0" distL="114300" distR="114300" simplePos="0" relativeHeight="251658240" behindDoc="1" locked="0" layoutInCell="1" allowOverlap="1" wp14:anchorId="62AF8676" wp14:editId="072C6722">
             <wp:simplePos x="0" y="0"/>
             <wp:positionH relativeFrom="column">
               <wp:posOffset>-914400</wp:posOffset>
@@ -2594,7 +2770,7 @@
                     <pic:cNvPicPr/>
                   </pic:nvPicPr>
                   <pic:blipFill>
-                    <a:blip r:embed="rId12" cstate="print">
+                    <a:blip r:embed="rId13" cstate="print">
                       <a:extLst>
                         <a:ext uri="{28A0092B-C50C-407E-A947-70E740481C1C}">
                           <a14:useLocalDpi xmlns:a14="http://schemas.microsoft.com/office/drawing/2010/main" val="0"/>
@@ -2642,10 +2818,7 @@
     <w:p/>
     <w:p>
       <w:r>
-        <w:t>The main page of t</w:t>
-      </w:r>
-      <w:r>
-        <w:t xml:space="preserve">he website serves its main </w:t>
+        <w:t xml:space="preserve">The main page of the website serves its main </w:t>
       </w:r>
       <w:r>
         <w:t>purpose</w:t>
@@ -2681,6 +2854,9 @@
     </w:p>
     <w:p>
       <w:r>
+        <w:rPr>
+          <w:noProof/>
+        </w:rPr>
         <w:lastRenderedPageBreak/>
         <w:drawing>
           <wp:inline distT="0" distB="0" distL="0" distR="0" wp14:anchorId="5785CB20" wp14:editId="184194D4">
@@ -2698,7 +2874,7 @@
                     <pic:cNvPicPr/>
                   </pic:nvPicPr>
                   <pic:blipFill>
-                    <a:blip r:embed="rId13"/>
+                    <a:blip r:embed="rId14"/>
                     <a:stretch>
                       <a:fillRect/>
                     </a:stretch>
@@ -2732,6 +2908,9 @@
     </w:p>
     <w:p>
       <w:r>
+        <w:rPr>
+          <w:noProof/>
+        </w:rPr>
         <w:drawing>
           <wp:inline distT="0" distB="0" distL="0" distR="0" wp14:anchorId="2E3C2589" wp14:editId="5478BCBB">
             <wp:extent cx="2191056" cy="1162212"/>
@@ -2748,7 +2927,7 @@
                     <pic:cNvPicPr/>
                   </pic:nvPicPr>
                   <pic:blipFill>
-                    <a:blip r:embed="rId14"/>
+                    <a:blip r:embed="rId15"/>
                     <a:stretch>
                       <a:fillRect/>
                     </a:stretch>
@@ -2811,6 +2990,9 @@
     </w:p>
     <w:p>
       <w:r>
+        <w:rPr>
+          <w:noProof/>
+        </w:rPr>
         <w:drawing>
           <wp:inline distT="0" distB="0" distL="0" distR="0" wp14:anchorId="17C9E6BD" wp14:editId="27F141FE">
             <wp:extent cx="4372448" cy="3675356"/>
@@ -2827,7 +3009,7 @@
                     <pic:cNvPicPr/>
                   </pic:nvPicPr>
                   <pic:blipFill>
-                    <a:blip r:embed="rId15"/>
+                    <a:blip r:embed="rId16"/>
                     <a:stretch>
                       <a:fillRect/>
                     </a:stretch>
@@ -2858,6 +3040,9 @@
     </w:p>
     <w:p>
       <w:r>
+        <w:rPr>
+          <w:noProof/>
+        </w:rPr>
         <w:drawing>
           <wp:inline distT="0" distB="0" distL="0" distR="0" wp14:anchorId="3C9F4A94" wp14:editId="1DDA20F3">
             <wp:extent cx="5731510" cy="4455160"/>
@@ -2874,7 +3059,7 @@
                     <pic:cNvPicPr/>
                   </pic:nvPicPr>
                   <pic:blipFill>
-                    <a:blip r:embed="rId16"/>
+                    <a:blip r:embed="rId17"/>
                     <a:stretch>
                       <a:fillRect/>
                     </a:stretch>
@@ -2932,6 +3117,9 @@
     </w:p>
     <w:p>
       <w:r>
+        <w:rPr>
+          <w:noProof/>
+        </w:rPr>
         <w:drawing>
           <wp:inline distT="0" distB="0" distL="0" distR="0" wp14:anchorId="58B26E33" wp14:editId="0AF3F74C">
             <wp:extent cx="3144968" cy="3968319"/>
@@ -2948,7 +3136,7 @@
                     <pic:cNvPicPr/>
                   </pic:nvPicPr>
                   <pic:blipFill>
-                    <a:blip r:embed="rId17"/>
+                    <a:blip r:embed="rId18"/>
                     <a:stretch>
                       <a:fillRect/>
                     </a:stretch>
@@ -3007,6 +3195,9 @@
     </w:p>
     <w:p>
       <w:r>
+        <w:rPr>
+          <w:noProof/>
+        </w:rPr>
         <w:drawing>
           <wp:inline distT="0" distB="0" distL="0" distR="0" wp14:anchorId="5F2BC081" wp14:editId="2C84F992">
             <wp:extent cx="4906060" cy="1086002"/>
@@ -3023,7 +3214,7 @@
                     <pic:cNvPicPr/>
                   </pic:nvPicPr>
                   <pic:blipFill>
-                    <a:blip r:embed="rId18"/>
+                    <a:blip r:embed="rId19"/>
                     <a:stretch>
                       <a:fillRect/>
                     </a:stretch>
@@ -3057,6 +3248,9 @@
     </w:p>
     <w:p>
       <w:r>
+        <w:rPr>
+          <w:noProof/>
+        </w:rPr>
         <w:drawing>
           <wp:inline distT="0" distB="0" distL="0" distR="0" wp14:anchorId="5B9A4DCA" wp14:editId="49A724CF">
             <wp:extent cx="5058481" cy="1381318"/>
@@ -3073,7 +3267,7 @@
                     <pic:cNvPicPr/>
                   </pic:nvPicPr>
                   <pic:blipFill>
-                    <a:blip r:embed="rId19"/>
+                    <a:blip r:embed="rId20"/>
                     <a:stretch>
                       <a:fillRect/>
                     </a:stretch>
@@ -3121,6 +3315,1046 @@
         <w:t>details unless they are needed to simplify the experience.</w:t>
       </w:r>
     </w:p>
+    <w:p>
+      <w:r>
+        <w:br w:type="page"/>
+      </w:r>
+    </w:p>
+    <w:p>
+      <w:r>
+        <w:lastRenderedPageBreak/>
+        <w:t>Microsoft Teams</w:t>
+      </w:r>
+      <w:r>
+        <w:t>:</w:t>
+      </w:r>
+    </w:p>
+    <w:p>
+      <w:r>
+        <w:t xml:space="preserve">Microsoft teams is a complex team/school management system. One of the features </w:t>
+      </w:r>
+      <w:r>
+        <w:t>is the assignments:</w:t>
+      </w:r>
+    </w:p>
+    <w:p>
+      <w:r>
+        <w:rPr>
+          <w:noProof/>
+        </w:rPr>
+        <w:drawing>
+          <wp:inline distT="0" distB="0" distL="0" distR="0" wp14:anchorId="1FC26C3E" wp14:editId="7EC728E2">
+            <wp:extent cx="5731510" cy="3481705"/>
+            <wp:effectExtent l="0" t="0" r="0" b="0"/>
+            <wp:docPr id="584414804" name="Picture 1" descr="A screenshot of a computer&#10;&#10;Description automatically generated"/>
+            <wp:cNvGraphicFramePr>
+              <a:graphicFrameLocks xmlns:a="http://schemas.openxmlformats.org/drawingml/2006/main" noChangeAspect="1"/>
+            </wp:cNvGraphicFramePr>
+            <a:graphic xmlns:a="http://schemas.openxmlformats.org/drawingml/2006/main">
+              <a:graphicData uri="http://schemas.openxmlformats.org/drawingml/2006/picture">
+                <pic:pic xmlns:pic="http://schemas.openxmlformats.org/drawingml/2006/picture">
+                  <pic:nvPicPr>
+                    <pic:cNvPr id="584414804" name="Picture 1" descr="A screenshot of a computer&#10;&#10;Description automatically generated"/>
+                    <pic:cNvPicPr/>
+                  </pic:nvPicPr>
+                  <pic:blipFill>
+                    <a:blip r:embed="rId21"/>
+                    <a:stretch>
+                      <a:fillRect/>
+                    </a:stretch>
+                  </pic:blipFill>
+                  <pic:spPr>
+                    <a:xfrm>
+                      <a:off x="0" y="0"/>
+                      <a:ext cx="5731510" cy="3481705"/>
+                    </a:xfrm>
+                    <a:prstGeom prst="rect">
+                      <a:avLst/>
+                    </a:prstGeom>
+                  </pic:spPr>
+                </pic:pic>
+              </a:graphicData>
+            </a:graphic>
+          </wp:inline>
+        </w:drawing>
+      </w:r>
+    </w:p>
+    <w:p/>
+    <w:p>
+      <w:r>
+        <w:t>The page is broken up into days:</w:t>
+      </w:r>
+    </w:p>
+    <w:p>
+      <w:r>
+        <w:rPr>
+          <w:noProof/>
+        </w:rPr>
+        <w:drawing>
+          <wp:inline distT="0" distB="0" distL="0" distR="0" wp14:anchorId="28A5934F" wp14:editId="31C6DFDC">
+            <wp:extent cx="5731510" cy="1452880"/>
+            <wp:effectExtent l="0" t="0" r="0" b="0"/>
+            <wp:docPr id="1740730942" name="Picture 1" descr="A black rectangular object with a black stripe&#10;&#10;Description automatically generated"/>
+            <wp:cNvGraphicFramePr>
+              <a:graphicFrameLocks xmlns:a="http://schemas.openxmlformats.org/drawingml/2006/main" noChangeAspect="1"/>
+            </wp:cNvGraphicFramePr>
+            <a:graphic xmlns:a="http://schemas.openxmlformats.org/drawingml/2006/main">
+              <a:graphicData uri="http://schemas.openxmlformats.org/drawingml/2006/picture">
+                <pic:pic xmlns:pic="http://schemas.openxmlformats.org/drawingml/2006/picture">
+                  <pic:nvPicPr>
+                    <pic:cNvPr id="1740730942" name="Picture 1" descr="A black rectangular object with a black stripe&#10;&#10;Description automatically generated"/>
+                    <pic:cNvPicPr/>
+                  </pic:nvPicPr>
+                  <pic:blipFill>
+                    <a:blip r:embed="rId22"/>
+                    <a:stretch>
+                      <a:fillRect/>
+                    </a:stretch>
+                  </pic:blipFill>
+                  <pic:spPr>
+                    <a:xfrm>
+                      <a:off x="0" y="0"/>
+                      <a:ext cx="5731510" cy="1452880"/>
+                    </a:xfrm>
+                    <a:prstGeom prst="rect">
+                      <a:avLst/>
+                    </a:prstGeom>
+                  </pic:spPr>
+                </pic:pic>
+              </a:graphicData>
+            </a:graphic>
+          </wp:inline>
+        </w:drawing>
+      </w:r>
+    </w:p>
+    <w:p>
+      <w:r>
+        <w:t>The “</w:t>
+      </w:r>
+      <w:r>
+        <w:t>sub header</w:t>
+      </w:r>
+      <w:r>
+        <w:t xml:space="preserve">” for the day </w:t>
+      </w:r>
+      <w:r>
+        <w:t xml:space="preserve">simply states the day on which the assignments, or what would be in the case of my product, the sessions would </w:t>
+      </w:r>
+      <w:r>
+        <w:t>be. It also separates the day from others</w:t>
+      </w:r>
+      <w:r>
+        <w:t>. Each session is represented by this:</w:t>
+      </w:r>
+    </w:p>
+    <w:p>
+      <w:r>
+        <w:rPr>
+          <w:noProof/>
+        </w:rPr>
+        <w:drawing>
+          <wp:inline distT="0" distB="0" distL="0" distR="0" wp14:anchorId="76CE59D0" wp14:editId="4E24AC86">
+            <wp:extent cx="6397272" cy="692459"/>
+            <wp:effectExtent l="0" t="0" r="0" b="0"/>
+            <wp:docPr id="2102782379" name="Picture 1"/>
+            <wp:cNvGraphicFramePr>
+              <a:graphicFrameLocks xmlns:a="http://schemas.openxmlformats.org/drawingml/2006/main" noChangeAspect="1"/>
+            </wp:cNvGraphicFramePr>
+            <a:graphic xmlns:a="http://schemas.openxmlformats.org/drawingml/2006/main">
+              <a:graphicData uri="http://schemas.openxmlformats.org/drawingml/2006/picture">
+                <pic:pic xmlns:pic="http://schemas.openxmlformats.org/drawingml/2006/picture">
+                  <pic:nvPicPr>
+                    <pic:cNvPr id="2102782379" name=""/>
+                    <pic:cNvPicPr/>
+                  </pic:nvPicPr>
+                  <pic:blipFill>
+                    <a:blip r:embed="rId23"/>
+                    <a:stretch>
+                      <a:fillRect/>
+                    </a:stretch>
+                  </pic:blipFill>
+                  <pic:spPr>
+                    <a:xfrm>
+                      <a:off x="0" y="0"/>
+                      <a:ext cx="6407273" cy="693541"/>
+                    </a:xfrm>
+                    <a:prstGeom prst="rect">
+                      <a:avLst/>
+                    </a:prstGeom>
+                  </pic:spPr>
+                </pic:pic>
+              </a:graphicData>
+            </a:graphic>
+          </wp:inline>
+        </w:drawing>
+      </w:r>
+    </w:p>
+    <w:p>
+      <w:r>
+        <w:t>The picture on the left can be used to represent an aspect of the assignment, in the case of my program this may be the type of session.</w:t>
+      </w:r>
+      <w:r>
+        <w:t xml:space="preserve"> This would help distinguish each session and allow the user to know the type of the session easily and in many ways. The other way would be with the bottom text</w:t>
+      </w:r>
+      <w:r>
+        <w:t xml:space="preserve">. </w:t>
+      </w:r>
+    </w:p>
+    <w:p>
+      <w:r>
+        <w:lastRenderedPageBreak/>
+        <w:t>The use of different font colours draws attention to the main subject of the sessions.</w:t>
+      </w:r>
+      <w:r>
+        <w:t xml:space="preserve"> This helps guide the user through the program and allows for an easy user experience.</w:t>
+      </w:r>
+    </w:p>
+    <w:p/>
+    <w:p>
+      <w:r>
+        <w:t>F</w:t>
+      </w:r>
+      <w:r>
+        <w:t>ro</w:t>
+      </w:r>
+      <w:r>
+        <w:t xml:space="preserve">m this program I can learn that </w:t>
+      </w:r>
+      <w:r>
+        <w:t xml:space="preserve">In order to make the website intuitive an easy to navigate which will make it efficient to use which will minimize client time used, I must make a website which guides the user through the </w:t>
+      </w:r>
+      <w:r>
+        <w:t>programmes</w:t>
+      </w:r>
+      <w:r>
+        <w:t xml:space="preserve"> using design</w:t>
+      </w:r>
+      <w:r>
+        <w:t xml:space="preserve">. I must take note that a method of doing this especially well includes highlighting interactive aspects of the </w:t>
+      </w:r>
+      <w:r>
+        <w:t>website (such as buttons) which will make it intuitive.</w:t>
+      </w:r>
+    </w:p>
+    <w:p/>
+    <w:p>
+      <w:r>
+        <w:br w:type="page"/>
+      </w:r>
+    </w:p>
+    <w:p>
+      <w:pPr>
+        <w:pStyle w:val="Heading1"/>
+        <w:jc w:val="center"/>
+      </w:pPr>
+      <w:r>
+        <w:lastRenderedPageBreak/>
+        <w:t>Research Summary</w:t>
+      </w:r>
+    </w:p>
+    <w:p>
+      <w:pPr>
+        <w:pStyle w:val="Subtitle"/>
+      </w:pPr>
+      <w:r>
+        <w:t>Ease of navigation:</w:t>
+      </w:r>
+    </w:p>
+    <w:p>
+      <w:r>
+        <w:t xml:space="preserve">The main take away from my research Is that </w:t>
+      </w:r>
+      <w:r>
+        <w:t>my site must look and feel professional in order to incentivise use. It must also</w:t>
+      </w:r>
+      <w:r>
+        <w:t xml:space="preserve"> b</w:t>
+      </w:r>
+      <w:r>
+        <w:t xml:space="preserve">e easy to navigate </w:t>
+      </w:r>
+      <w:r>
+        <w:t>to minimise time lost by logging data on the website instead of just taking a picture.</w:t>
+      </w:r>
+      <w:r>
+        <w:t xml:space="preserve"> The data </w:t>
+      </w:r>
+      <w:r>
+        <w:t>presented must be easy to digest so that the user understands the data</w:t>
+      </w:r>
+      <w:r>
+        <w:t>. The data must also be able to viewed in multiple ways over multiple timeframes.</w:t>
+      </w:r>
+    </w:p>
+    <w:p/>
+    <w:p>
+      <w:pPr>
+        <w:pStyle w:val="Subtitle"/>
+      </w:pPr>
+      <w:r>
+        <w:t>Summary homepage:</w:t>
+      </w:r>
+    </w:p>
+    <w:p>
+      <w:r>
+        <w:t>The homepage must act as a summary for all for the features of the website and must be an intuitive hub of navigation</w:t>
+      </w:r>
+      <w:r>
+        <w:t>. This will make the website easy to navigate and make the website less overwhelming while adverting/showing off its capabilities. An essential feature of this homepage must be a small area which summarises basic user data including the users name. the real purpose of this will be to show the user that when they are logged in, they are logged in.</w:t>
+      </w:r>
+    </w:p>
+    <w:p/>
+    <w:p>
+      <w:pPr>
+        <w:pStyle w:val="Subtitle"/>
+      </w:pPr>
+      <w:r>
+        <w:t>A competitive aspect:</w:t>
+      </w:r>
+    </w:p>
+    <w:p>
+      <w:r>
+        <w:t>Adding a competitive aspect will add a new feeling to the website. It will incentivise the logging of data in order to show off and compete with friends to get the highest score</w:t>
+      </w:r>
+      <w:r>
+        <w:t>. A competitive aspect for one athlete can be created by comparing current and previous data to encourage self-improvement.</w:t>
+      </w:r>
+    </w:p>
+    <w:p/>
+    <w:p>
+      <w:pPr>
+        <w:pStyle w:val="Subtitle"/>
+      </w:pPr>
+      <w:r>
+        <w:t>General Design:</w:t>
+      </w:r>
+    </w:p>
+    <w:p>
+      <w:r>
+        <w:t>Making a nice web design will complement the previously mentioned. As w</w:t>
+      </w:r>
+      <w:r>
+        <w:t xml:space="preserve">ell as to stand out against other more “boring” designs of similar websites </w:t>
+      </w:r>
+      <w:r>
+        <w:t>which will incentivise use.</w:t>
+      </w:r>
+    </w:p>
+    <w:p/>
+    <w:p/>
+    <w:p>
+      <w:r>
+        <w:br w:type="page"/>
+      </w:r>
+    </w:p>
+    <w:p>
+      <w:pPr>
+        <w:pStyle w:val="Heading1"/>
+        <w:jc w:val="center"/>
+      </w:pPr>
+      <w:r>
+        <w:lastRenderedPageBreak/>
+        <w:t>Essential Features.</w:t>
+      </w:r>
+    </w:p>
+    <w:p/>
+    <w:p>
+      <w:pPr>
+        <w:pStyle w:val="Subtitle"/>
+      </w:pPr>
+      <w:r>
+        <w:t>A Homepage:</w:t>
+      </w:r>
+    </w:p>
+    <w:p>
+      <w:r>
+        <w:t xml:space="preserve">The homepage must be an access point to enable users to access all the features of the site, it must feature a short user summary, </w:t>
+      </w:r>
+      <w:r>
+        <w:t xml:space="preserve">as well as a summary of other features such as the </w:t>
+      </w:r>
+      <w:proofErr w:type="spellStart"/>
+      <w:r>
+        <w:t>weeks</w:t>
+      </w:r>
+      <w:proofErr w:type="spellEnd"/>
+      <w:r>
+        <w:t xml:space="preserve"> timetable</w:t>
+      </w:r>
+      <w:r>
+        <w:t xml:space="preserve"> without detail, and a </w:t>
+      </w:r>
+      <w:r>
+        <w:t>small assignments section to overview sessions in a different way.</w:t>
+      </w:r>
+    </w:p>
+    <w:p>
+      <w:pPr>
+        <w:pStyle w:val="Subtitle"/>
+      </w:pPr>
+      <w:r>
+        <w:t>A Timetable page:</w:t>
+      </w:r>
+    </w:p>
+    <w:p>
+      <w:r>
+        <w:t>This must enable athletes to view their timetable. They must be able to click on a session and attach achieved data. Including a picture.</w:t>
+      </w:r>
+    </w:p>
+    <w:p>
+      <w:pPr>
+        <w:pStyle w:val="Subtitle"/>
+      </w:pPr>
+      <w:r>
+        <w:t>A New session page:</w:t>
+      </w:r>
+    </w:p>
+    <w:p>
+      <w:r>
+        <w:t xml:space="preserve">This page must allow </w:t>
+      </w:r>
+      <w:r>
+        <w:t>athletes</w:t>
+      </w:r>
+      <w:r>
+        <w:t xml:space="preserve"> to </w:t>
+      </w:r>
+      <w:r>
+        <w:t>store data for a session not on their timetable</w:t>
+      </w:r>
+    </w:p>
+    <w:p/>
+    <w:p>
+      <w:pPr>
+        <w:pStyle w:val="Subtitle"/>
+      </w:pPr>
+      <w:r>
+        <w:t xml:space="preserve">A </w:t>
+      </w:r>
+      <w:r>
+        <w:t>C</w:t>
+      </w:r>
+      <w:r>
+        <w:t>oaches Homepage:</w:t>
+      </w:r>
+    </w:p>
+    <w:p>
+      <w:r>
+        <w:t xml:space="preserve">A homepage exclusive to coaches </w:t>
+      </w:r>
+      <w:r>
+        <w:t>will summarise the coaching features, allowing</w:t>
+      </w:r>
+      <w:r>
+        <w:t xml:space="preserve"> coaches to easy access features to create and edit timetables.</w:t>
+      </w:r>
+    </w:p>
+    <w:p/>
+    <w:p>
+      <w:pPr>
+        <w:pStyle w:val="Subtitle"/>
+      </w:pPr>
+      <w:r>
+        <w:t xml:space="preserve">A way to allow coaches to </w:t>
+      </w:r>
+      <w:r>
+        <w:t>create and edit timetables:</w:t>
+      </w:r>
+    </w:p>
+    <w:p>
+      <w:r>
+        <w:t>This will allow coaches to create edit, and distribute timetables</w:t>
+      </w:r>
+      <w:r>
+        <w:t>.</w:t>
+      </w:r>
+    </w:p>
+    <w:p/>
+    <w:p>
+      <w:pPr>
+        <w:pStyle w:val="Subtitle"/>
+      </w:pPr>
+      <w:r>
+        <w:t>A Login Page:</w:t>
+      </w:r>
+    </w:p>
+    <w:p>
+      <w:r>
+        <w:t>The login page will allow users to login</w:t>
+      </w:r>
+      <w:r>
+        <w:t xml:space="preserve"> after taking in a name and password.</w:t>
+      </w:r>
+    </w:p>
+    <w:p/>
+    <w:p>
+      <w:pPr>
+        <w:pStyle w:val="Subtitle"/>
+      </w:pPr>
+      <w:r>
+        <w:t>A Sign Up Page:</w:t>
+      </w:r>
+    </w:p>
+    <w:p>
+      <w:r>
+        <w:t xml:space="preserve">The Sign up page will ask users to input the </w:t>
+      </w:r>
+      <w:r>
+        <w:t>previously</w:t>
+      </w:r>
+      <w:r>
+        <w:t xml:space="preserve"> stated necessary data</w:t>
+      </w:r>
+      <w:r>
+        <w:t xml:space="preserve"> and create an account.</w:t>
+      </w:r>
+    </w:p>
+    <w:p>
+      <w:pPr>
+        <w:pStyle w:val="Subtitle"/>
+      </w:pPr>
+      <w:r>
+        <w:t>An Email System:</w:t>
+      </w:r>
+    </w:p>
+    <w:p>
+      <w:r>
+        <w:t xml:space="preserve">The system must send out an email to </w:t>
+      </w:r>
+      <w:r>
+        <w:t>athletes</w:t>
+      </w:r>
+      <w:r>
+        <w:t xml:space="preserve"> once a week summarising their weekly schedule and individual </w:t>
+      </w:r>
+      <w:r>
+        <w:t>emails alerting them when a new session is occurring and when a regular session is cancelled</w:t>
+      </w:r>
+    </w:p>
+    <w:p>
+      <w:pPr>
+        <w:pStyle w:val="Subtitle"/>
+      </w:pPr>
+      <w:r>
+        <w:t>A Leaderboard System:</w:t>
+      </w:r>
+    </w:p>
+    <w:p>
+      <w:r>
+        <w:lastRenderedPageBreak/>
+        <w:t>This must display both global scores and “team” scores between athletes about their total distance and time rowed. Athletes must be able to view this under multiple timespans such as all time and over the previous month</w:t>
+      </w:r>
+    </w:p>
+    <w:p>
+      <w:r>
+        <w:br w:type="page"/>
+      </w:r>
+    </w:p>
+    <w:p>
+      <w:pPr>
+        <w:pStyle w:val="Heading1"/>
+        <w:jc w:val="center"/>
+      </w:pPr>
+      <w:r>
+        <w:lastRenderedPageBreak/>
+        <w:t>Limitations</w:t>
+      </w:r>
+    </w:p>
+    <w:p>
+      <w:r>
+        <w:t xml:space="preserve">One feature that I would like to implement is a </w:t>
+      </w:r>
+      <w:r>
+        <w:t>image</w:t>
+      </w:r>
+      <w:r>
+        <w:t xml:space="preserve"> to text converter</w:t>
+      </w:r>
+      <w:r>
+        <w:t xml:space="preserve"> when athletes input data</w:t>
+      </w:r>
+      <w:r>
+        <w:t xml:space="preserve">, however because of the way data is presented on a rowing machine screen available </w:t>
+      </w:r>
+      <w:r>
+        <w:t>solutions are not nearly reliable enough to use, and I cannot make</w:t>
+      </w:r>
+      <w:r>
+        <w:t xml:space="preserve"> a solut</w:t>
+      </w:r>
+      <w:r>
+        <w:t>ion</w:t>
+      </w:r>
+      <w:r>
+        <w:t xml:space="preserve"> myself because programming a machine learning algorithm is slightly out of reach </w:t>
+      </w:r>
+      <w:r>
+        <w:t>of what I am able to do in the coursework timeframe and the it would take to collect and create a data set from an ai to learn from would make the feature unrealistic and not worth it.</w:t>
+      </w:r>
+    </w:p>
+    <w:p/>
+    <w:p>
+      <w:r>
+        <w:t xml:space="preserve">Another Feature </w:t>
+      </w:r>
+      <w:r>
+        <w:t>that I would like to implement would be a sister app</w:t>
+      </w:r>
+      <w:r>
+        <w:t xml:space="preserve"> in order to produce a smoother/easier user experience. However coding </w:t>
+      </w:r>
+      <w:r>
+        <w:t xml:space="preserve">an app would take too much time for this project. I will instead make sure that my </w:t>
+      </w:r>
+      <w:r>
+        <w:t xml:space="preserve">CSS </w:t>
+      </w:r>
+      <w:r>
+        <w:t xml:space="preserve">is variable and </w:t>
+      </w:r>
+      <w:r>
+        <w:t>Phone friendly so that it can be used like an app from a phone browser.</w:t>
+      </w:r>
+    </w:p>
+    <w:p/>
+    <w:p>
+      <w:r>
+        <w:t xml:space="preserve">Because of my budget for the project I will not be able to use a </w:t>
+      </w:r>
+      <w:r>
+        <w:t xml:space="preserve">simple and professional domain name. however I believe that this shouldn’t be too much of a problem as because </w:t>
+      </w:r>
+      <w:r>
+        <w:t>the website has quite a specialised purpose it will be spread more by word of mouth than by people searching for it.</w:t>
+      </w:r>
+    </w:p>
+    <w:p>
+      <w:r>
+        <w:br w:type="page"/>
+      </w:r>
+    </w:p>
+    <w:p>
+      <w:pPr>
+        <w:pStyle w:val="Heading1"/>
+        <w:jc w:val="center"/>
+      </w:pPr>
+      <w:r>
+        <w:lastRenderedPageBreak/>
+        <w:t>Hardware and Software Requirements</w:t>
+      </w:r>
+    </w:p>
+    <w:p/>
+    <w:p>
+      <w:pPr>
+        <w:pStyle w:val="Subtitle"/>
+      </w:pPr>
+      <w:r>
+        <w:t xml:space="preserve">Software </w:t>
+      </w:r>
+      <w:r>
+        <w:t>Requirements:</w:t>
+      </w:r>
+    </w:p>
+    <w:p>
+      <w:r>
+        <w:t xml:space="preserve">I will be programming </w:t>
+      </w:r>
+      <w:r>
+        <w:t>using visual studio code as this will allow me to easily traverse the many files the project will use</w:t>
+      </w:r>
+      <w:r>
+        <w:t>.</w:t>
+      </w:r>
+    </w:p>
+    <w:p>
+      <w:r>
+        <w:t xml:space="preserve">For the final Solution </w:t>
+      </w:r>
+      <w:r>
+        <w:t xml:space="preserve">I will be using Html to structure the website, with CSS in order to </w:t>
+      </w:r>
+      <w:r>
+        <w:t>style it</w:t>
+      </w:r>
+      <w:r>
+        <w:t xml:space="preserve"> to make sure the website is digestible/intuitive and generally looks nice</w:t>
+      </w:r>
+      <w:r>
+        <w:t xml:space="preserve">. The main function side will be done with </w:t>
+      </w:r>
+      <w:r>
+        <w:t>PHP</w:t>
+      </w:r>
+      <w:r>
+        <w:t xml:space="preserve"> to access </w:t>
+      </w:r>
+      <w:r>
+        <w:t xml:space="preserve">and output tables. </w:t>
+      </w:r>
+      <w:r>
+        <w:t>With some JavaScript to do some basic mathematic</w:t>
+      </w:r>
+      <w:r>
+        <w:t>al</w:t>
+      </w:r>
+      <w:r>
+        <w:t xml:space="preserve"> calculations</w:t>
+      </w:r>
+    </w:p>
+    <w:p>
+      <w:r>
+        <w:t xml:space="preserve">I will be using these languages as they </w:t>
+      </w:r>
+      <w:r>
+        <w:t xml:space="preserve">lend themselves very well to </w:t>
+      </w:r>
+      <w:r>
+        <w:t>the demands of the program. They are also the ones I am most fluent in</w:t>
+      </w:r>
+      <w:r>
+        <w:t>.</w:t>
+      </w:r>
+    </w:p>
+    <w:p/>
+    <w:p>
+      <w:pPr>
+        <w:pStyle w:val="Subtitle"/>
+      </w:pPr>
+      <w:r>
+        <w:t>Hardware Requirements:</w:t>
+      </w:r>
+    </w:p>
+    <w:p>
+      <w:r>
+        <w:t xml:space="preserve">Because I will be using a free hosting service, the hardware such as the web and </w:t>
+      </w:r>
+      <w:r>
+        <w:t>SQL</w:t>
+      </w:r>
+      <w:r>
+        <w:t xml:space="preserve"> server </w:t>
+      </w:r>
+      <w:r>
+        <w:t xml:space="preserve">will be provided so I do not need to worry about that. In order for the user to access the website they must need </w:t>
+      </w:r>
+      <w:r>
+        <w:t>a device with an internet connection that is easily able to run a web browser.</w:t>
+      </w:r>
+    </w:p>
+    <w:p>
+      <w:r>
+        <w:br w:type="page"/>
+      </w:r>
+    </w:p>
+    <w:p>
+      <w:pPr>
+        <w:pStyle w:val="Heading1"/>
+        <w:jc w:val="center"/>
+      </w:pPr>
+      <w:r>
+        <w:lastRenderedPageBreak/>
+        <w:t>Success Criteria</w:t>
+      </w:r>
+    </w:p>
+    <w:p>
+      <w:pPr>
+        <w:pStyle w:val="Subtitle"/>
+      </w:pPr>
+      <w:r>
+        <w:t>Identifie</w:t>
+      </w:r>
+      <w:r>
+        <w:t xml:space="preserve">d, justified and measurable success criteria for the </w:t>
+      </w:r>
+      <w:r>
+        <w:t>program</w:t>
+      </w:r>
+      <w:r>
+        <w:t>:</w:t>
+      </w:r>
+    </w:p>
+    <w:p/>
+    <w:p>
+      <w:pPr>
+        <w:pStyle w:val="ListParagraph"/>
+        <w:numPr>
+          <w:ilvl w:val="0"/>
+          <w:numId w:val="11"/>
+        </w:numPr>
+      </w:pPr>
+      <w:r>
+        <w:rPr>
+          <w:b/>
+          <w:bCs/>
+        </w:rPr>
+        <w:t xml:space="preserve">The main criteria is that the </w:t>
+      </w:r>
+      <w:r>
+        <w:rPr>
+          <w:b/>
+          <w:bCs/>
+        </w:rPr>
+        <w:t xml:space="preserve">final website must be easy to use by being intuitive and presenting </w:t>
+      </w:r>
+      <w:r>
+        <w:rPr>
+          <w:b/>
+          <w:bCs/>
+        </w:rPr>
+        <w:t>features and data in a digestible way</w:t>
+      </w:r>
+      <w:r>
+        <w:t>. As this will reduce the time spent on all aspects of the website and increase the satisfaction the user receives while using it.</w:t>
+      </w:r>
+      <w:r>
+        <w:t xml:space="preserve"> I will measure this by testing the </w:t>
+      </w:r>
+      <w:r>
+        <w:t xml:space="preserve">total </w:t>
+      </w:r>
+      <w:r>
+        <w:t xml:space="preserve">amount of times </w:t>
+      </w:r>
+      <w:r>
+        <w:t>the user asks me for help or seems unsure during their first use of the site. I will aim for them to not ask me anything (relevant to the site) more than once and seem unsure more than 3 times.</w:t>
+      </w:r>
+      <w:r>
+        <w:t xml:space="preserve"> This will mean that new users can easily navigate the website without help which will show that it is intuit</w:t>
+      </w:r>
+      <w:r>
+        <w:t>ive.</w:t>
+      </w:r>
+    </w:p>
+    <w:p>
+      <w:pPr>
+        <w:pStyle w:val="ListParagraph"/>
+        <w:numPr>
+          <w:ilvl w:val="0"/>
+          <w:numId w:val="11"/>
+        </w:numPr>
+      </w:pPr>
+      <w:r>
+        <w:rPr>
+          <w:b/>
+          <w:bCs/>
+        </w:rPr>
+        <w:t xml:space="preserve">A coach must be able to make and assign a training program </w:t>
+      </w:r>
+      <w:r>
+        <w:rPr>
+          <w:b/>
+          <w:bCs/>
+        </w:rPr>
+        <w:t>in under 10 minutes on their first attempt</w:t>
+      </w:r>
+      <w:r>
+        <w:rPr>
+          <w:b/>
+          <w:bCs/>
+        </w:rPr>
+        <w:t>:</w:t>
+      </w:r>
+      <w:r>
+        <w:rPr>
+          <w:b/>
+          <w:bCs/>
+        </w:rPr>
+        <w:t xml:space="preserve"> </w:t>
+      </w:r>
+      <w:r>
+        <w:t xml:space="preserve">This is because </w:t>
+      </w:r>
+      <w:r>
+        <w:t>Mr Lawrence my stakeholder on the coaching features of the website, said that the website must be quick to use in order to incentivise use, and after quick discussion we have agreed that 10 minutes is a good benchmark</w:t>
+      </w:r>
+    </w:p>
+    <w:p>
+      <w:pPr>
+        <w:pStyle w:val="ListParagraph"/>
+        <w:numPr>
+          <w:ilvl w:val="0"/>
+          <w:numId w:val="11"/>
+        </w:numPr>
+      </w:pPr>
+      <w:r>
+        <w:rPr>
+          <w:b/>
+          <w:bCs/>
+        </w:rPr>
+        <w:t xml:space="preserve">A user must be able to create an account in less than two minutes: </w:t>
+      </w:r>
+      <w:r>
+        <w:t>this is to prevent the sign up process taking too long and scaring away users</w:t>
+      </w:r>
+      <w:r>
+        <w:t xml:space="preserve">. Ideally the process will take </w:t>
+      </w:r>
+      <w:r>
+        <w:t>less than a minute however I have acknowledged the fact that some users may want to add large amounts of optional information to their account and will take longer than most.</w:t>
+      </w:r>
+    </w:p>
+    <w:p>
+      <w:pPr>
+        <w:pStyle w:val="ListParagraph"/>
+        <w:numPr>
+          <w:ilvl w:val="0"/>
+          <w:numId w:val="11"/>
+        </w:numPr>
+      </w:pPr>
+      <w:r>
+        <w:rPr>
+          <w:b/>
+          <w:bCs/>
+        </w:rPr>
+        <w:t xml:space="preserve">Users Must be able to login to their account within 30 seconds of logging in. </w:t>
+      </w:r>
+      <w:r>
+        <w:t>The login process needs to be short to avoid the annoyance caused to a user when they have been logged out between sessions.</w:t>
+      </w:r>
+      <w:r>
+        <w:t xml:space="preserve"> The process also needs to be short because </w:t>
+      </w:r>
+      <w:r>
+        <w:t xml:space="preserve">users will be using the website when trying to record data at the end of a training session and my stakeholders have told me that </w:t>
+      </w:r>
+      <w:r>
+        <w:t>this is something they want in the site.</w:t>
+      </w:r>
+    </w:p>
+    <w:p>
+      <w:pPr>
+        <w:pStyle w:val="ListParagraph"/>
+        <w:numPr>
+          <w:ilvl w:val="0"/>
+          <w:numId w:val="11"/>
+        </w:numPr>
+      </w:pPr>
+      <w:r>
+        <w:rPr>
+          <w:b/>
+          <w:bCs/>
+        </w:rPr>
+        <w:t>Users must be able to access all of the main features within two clicks of the homepage:</w:t>
+      </w:r>
+      <w:r>
+        <w:t xml:space="preserve"> this is two reduce time spent navigating the site </w:t>
+      </w:r>
+      <w:r>
+        <w:t>to reduce overall time spent on the site</w:t>
+      </w:r>
+    </w:p>
+    <w:p>
+      <w:pPr>
+        <w:pStyle w:val="ListParagraph"/>
+        <w:numPr>
+          <w:ilvl w:val="0"/>
+          <w:numId w:val="11"/>
+        </w:numPr>
+      </w:pPr>
+      <w:r>
+        <w:rPr>
+          <w:b/>
+          <w:bCs/>
+        </w:rPr>
+        <w:t>Users must be able to look at their data in multiple ways:</w:t>
+      </w:r>
+      <w:r>
+        <w:t xml:space="preserve"> this will allow data to be viewed and processed from “different angles” and will therefore help the user digest their data</w:t>
+      </w:r>
+      <w:r>
+        <w:t>.</w:t>
+      </w:r>
+    </w:p>
+    <w:p>
+      <w:pPr>
+        <w:pStyle w:val="ListParagraph"/>
+        <w:numPr>
+          <w:ilvl w:val="0"/>
+          <w:numId w:val="11"/>
+        </w:numPr>
+      </w:pPr>
+      <w:r>
+        <w:rPr>
+          <w:b/>
+          <w:bCs/>
+        </w:rPr>
+        <w:t xml:space="preserve">Coaches must be able to assign </w:t>
+      </w:r>
+      <w:r>
+        <w:rPr>
+          <w:b/>
+          <w:bCs/>
+        </w:rPr>
+        <w:t>programs to athletes in under 30 seconds per athlete:</w:t>
+      </w:r>
+      <w:r>
+        <w:t xml:space="preserve"> </w:t>
+      </w:r>
+      <w:r>
+        <w:t>this will ensure that the overall process of making a training schedule for a team is short.</w:t>
+      </w:r>
+    </w:p>
+    <w:p>
+      <w:pPr>
+        <w:pStyle w:val="ListParagraph"/>
+        <w:numPr>
+          <w:ilvl w:val="0"/>
+          <w:numId w:val="11"/>
+        </w:numPr>
+      </w:pPr>
+      <w:r>
+        <w:rPr>
+          <w:b/>
+          <w:bCs/>
+        </w:rPr>
+        <w:t>Athletes</w:t>
+      </w:r>
+      <w:r>
+        <w:rPr>
+          <w:b/>
+          <w:bCs/>
+        </w:rPr>
+        <w:t xml:space="preserve"> must b</w:t>
+      </w:r>
+      <w:r>
+        <w:rPr>
+          <w:b/>
+          <w:bCs/>
+        </w:rPr>
+        <w:t>e able to fill in a sessions data within 2 minutes:</w:t>
+      </w:r>
+      <w:r>
+        <w:t xml:space="preserve"> This is to </w:t>
+      </w:r>
+      <w:r>
+        <w:t xml:space="preserve">make sure that recording data is quick in order to </w:t>
+      </w:r>
+      <w:r>
+        <w:t>meet the stakeholders requests.</w:t>
+      </w:r>
+    </w:p>
+    <w:p>
+      <w:pPr>
+        <w:pStyle w:val="ListParagraph"/>
+      </w:pPr>
+    </w:p>
+    <w:p>
+      <w:pPr>
+        <w:pStyle w:val="ListParagraph"/>
+      </w:pPr>
+    </w:p>
+    <w:p>
+      <w:pPr>
+        <w:pStyle w:val="ListParagraph"/>
+      </w:pPr>
+    </w:p>
+    <w:p>
+      <w:pPr>
+        <w:ind w:left="360"/>
+      </w:pPr>
+    </w:p>
+    <w:p/>
+    <w:p/>
     <w:p/>
     <w:p/>
     <w:sectPr>
@@ -3138,7 +4372,7 @@
   <w:abstractNum w:abstractNumId="0" w15:restartNumberingAfterBreak="0">
     <w:nsid w:val="00213188"/>
     <w:multiLevelType w:val="hybridMultilevel"/>
-    <w:tmpl w:val="C6B6DF64"/>
+    <w:tmpl w:val="3E022830"/>
     <w:lvl w:ilvl="0" w:tplc="08090001">
       <w:start w:val="1"/>
       <w:numFmt w:val="bullet"/>
@@ -3362,6 +4596,92 @@
     </w:lvl>
   </w:abstractNum>
   <w:abstractNum w:abstractNumId="2" w15:restartNumberingAfterBreak="0">
+    <w:nsid w:val="1E59774C"/>
+    <w:multiLevelType w:val="hybridMultilevel"/>
+    <w:tmpl w:val="88828540"/>
+    <w:lvl w:ilvl="0" w:tplc="FFFFFFFF">
+      <w:start w:val="1"/>
+      <w:numFmt w:val="decimal"/>
+      <w:lvlText w:val="%1."/>
+      <w:lvlJc w:val="left"/>
+      <w:pPr>
+        <w:ind w:left="720" w:hanging="360"/>
+      </w:pPr>
+    </w:lvl>
+    <w:lvl w:ilvl="1" w:tplc="FFFFFFFF" w:tentative="1">
+      <w:start w:val="1"/>
+      <w:numFmt w:val="lowerLetter"/>
+      <w:lvlText w:val="%2."/>
+      <w:lvlJc w:val="left"/>
+      <w:pPr>
+        <w:ind w:left="1440" w:hanging="360"/>
+      </w:pPr>
+    </w:lvl>
+    <w:lvl w:ilvl="2" w:tplc="FFFFFFFF" w:tentative="1">
+      <w:start w:val="1"/>
+      <w:numFmt w:val="lowerRoman"/>
+      <w:lvlText w:val="%3."/>
+      <w:lvlJc w:val="right"/>
+      <w:pPr>
+        <w:ind w:left="2160" w:hanging="180"/>
+      </w:pPr>
+    </w:lvl>
+    <w:lvl w:ilvl="3" w:tplc="FFFFFFFF" w:tentative="1">
+      <w:start w:val="1"/>
+      <w:numFmt w:val="decimal"/>
+      <w:lvlText w:val="%4."/>
+      <w:lvlJc w:val="left"/>
+      <w:pPr>
+        <w:ind w:left="2880" w:hanging="360"/>
+      </w:pPr>
+    </w:lvl>
+    <w:lvl w:ilvl="4" w:tplc="FFFFFFFF" w:tentative="1">
+      <w:start w:val="1"/>
+      <w:numFmt w:val="lowerLetter"/>
+      <w:lvlText w:val="%5."/>
+      <w:lvlJc w:val="left"/>
+      <w:pPr>
+        <w:ind w:left="3600" w:hanging="360"/>
+      </w:pPr>
+    </w:lvl>
+    <w:lvl w:ilvl="5" w:tplc="FFFFFFFF" w:tentative="1">
+      <w:start w:val="1"/>
+      <w:numFmt w:val="lowerRoman"/>
+      <w:lvlText w:val="%6."/>
+      <w:lvlJc w:val="right"/>
+      <w:pPr>
+        <w:ind w:left="4320" w:hanging="180"/>
+      </w:pPr>
+    </w:lvl>
+    <w:lvl w:ilvl="6" w:tplc="FFFFFFFF" w:tentative="1">
+      <w:start w:val="1"/>
+      <w:numFmt w:val="decimal"/>
+      <w:lvlText w:val="%7."/>
+      <w:lvlJc w:val="left"/>
+      <w:pPr>
+        <w:ind w:left="5040" w:hanging="360"/>
+      </w:pPr>
+    </w:lvl>
+    <w:lvl w:ilvl="7" w:tplc="FFFFFFFF" w:tentative="1">
+      <w:start w:val="1"/>
+      <w:numFmt w:val="lowerLetter"/>
+      <w:lvlText w:val="%8."/>
+      <w:lvlJc w:val="left"/>
+      <w:pPr>
+        <w:ind w:left="5760" w:hanging="360"/>
+      </w:pPr>
+    </w:lvl>
+    <w:lvl w:ilvl="8" w:tplc="FFFFFFFF" w:tentative="1">
+      <w:start w:val="1"/>
+      <w:numFmt w:val="lowerRoman"/>
+      <w:lvlText w:val="%9."/>
+      <w:lvlJc w:val="right"/>
+      <w:pPr>
+        <w:ind w:left="6480" w:hanging="180"/>
+      </w:pPr>
+    </w:lvl>
+  </w:abstractNum>
+  <w:abstractNum w:abstractNumId="3" w15:restartNumberingAfterBreak="0">
     <w:nsid w:val="1F704B42"/>
     <w:multiLevelType w:val="hybridMultilevel"/>
     <w:tmpl w:val="C94048F4"/>
@@ -3474,7 +4794,7 @@
       </w:rPr>
     </w:lvl>
   </w:abstractNum>
-  <w:abstractNum w:abstractNumId="3" w15:restartNumberingAfterBreak="0">
+  <w:abstractNum w:abstractNumId="4" w15:restartNumberingAfterBreak="0">
     <w:nsid w:val="20410CCF"/>
     <w:multiLevelType w:val="hybridMultilevel"/>
     <w:tmpl w:val="A2169F8E"/>
@@ -3587,7 +4907,7 @@
       </w:rPr>
     </w:lvl>
   </w:abstractNum>
-  <w:abstractNum w:abstractNumId="4" w15:restartNumberingAfterBreak="0">
+  <w:abstractNum w:abstractNumId="5" w15:restartNumberingAfterBreak="0">
     <w:nsid w:val="2B866688"/>
     <w:multiLevelType w:val="hybridMultilevel"/>
     <w:tmpl w:val="98628A52"/>
@@ -3700,7 +5020,7 @@
       </w:rPr>
     </w:lvl>
   </w:abstractNum>
-  <w:abstractNum w:abstractNumId="5" w15:restartNumberingAfterBreak="0">
+  <w:abstractNum w:abstractNumId="6" w15:restartNumberingAfterBreak="0">
     <w:nsid w:val="362C0645"/>
     <w:multiLevelType w:val="hybridMultilevel"/>
     <w:tmpl w:val="03F29CC0"/>
@@ -3786,7 +5106,7 @@
       </w:pPr>
     </w:lvl>
   </w:abstractNum>
-  <w:abstractNum w:abstractNumId="6" w15:restartNumberingAfterBreak="0">
+  <w:abstractNum w:abstractNumId="7" w15:restartNumberingAfterBreak="0">
     <w:nsid w:val="509F3CBD"/>
     <w:multiLevelType w:val="hybridMultilevel"/>
     <w:tmpl w:val="A6047F0E"/>
@@ -3899,7 +5219,7 @@
       </w:rPr>
     </w:lvl>
   </w:abstractNum>
-  <w:abstractNum w:abstractNumId="7" w15:restartNumberingAfterBreak="0">
+  <w:abstractNum w:abstractNumId="8" w15:restartNumberingAfterBreak="0">
     <w:nsid w:val="595B2EFF"/>
     <w:multiLevelType w:val="hybridMultilevel"/>
     <w:tmpl w:val="66A2BC62"/>
@@ -4012,10 +5332,10 @@
       </w:rPr>
     </w:lvl>
   </w:abstractNum>
-  <w:abstractNum w:abstractNumId="8" w15:restartNumberingAfterBreak="0">
+  <w:abstractNum w:abstractNumId="9" w15:restartNumberingAfterBreak="0">
     <w:nsid w:val="74B34B81"/>
     <w:multiLevelType w:val="hybridMultilevel"/>
-    <w:tmpl w:val="C62E856E"/>
+    <w:tmpl w:val="6C0A4DCC"/>
     <w:lvl w:ilvl="0" w:tplc="0809000F">
       <w:start w:val="1"/>
       <w:numFmt w:val="decimal"/>
@@ -4098,7 +5418,7 @@
       </w:pPr>
     </w:lvl>
   </w:abstractNum>
-  <w:abstractNum w:abstractNumId="9" w15:restartNumberingAfterBreak="0">
+  <w:abstractNum w:abstractNumId="10" w15:restartNumberingAfterBreak="0">
     <w:nsid w:val="7E6D7EDF"/>
     <w:multiLevelType w:val="hybridMultilevel"/>
     <w:tmpl w:val="043A7842"/>
@@ -4212,34 +5532,37 @@
     </w:lvl>
   </w:abstractNum>
   <w:num w:numId="1" w16cid:durableId="400051">
-    <w:abstractNumId w:val="9"/>
+    <w:abstractNumId w:val="10"/>
   </w:num>
   <w:num w:numId="2" w16cid:durableId="8223719">
-    <w:abstractNumId w:val="2"/>
+    <w:abstractNumId w:val="3"/>
   </w:num>
   <w:num w:numId="3" w16cid:durableId="335496121">
+    <w:abstractNumId w:val="8"/>
+  </w:num>
+  <w:num w:numId="4" w16cid:durableId="708530042">
     <w:abstractNumId w:val="7"/>
   </w:num>
-  <w:num w:numId="4" w16cid:durableId="708530042">
-    <w:abstractNumId w:val="6"/>
-  </w:num>
   <w:num w:numId="5" w16cid:durableId="1364818525">
-    <w:abstractNumId w:val="3"/>
+    <w:abstractNumId w:val="4"/>
   </w:num>
   <w:num w:numId="6" w16cid:durableId="316081839">
     <w:abstractNumId w:val="1"/>
   </w:num>
   <w:num w:numId="7" w16cid:durableId="140465255">
-    <w:abstractNumId w:val="4"/>
+    <w:abstractNumId w:val="5"/>
   </w:num>
   <w:num w:numId="8" w16cid:durableId="815344158">
     <w:abstractNumId w:val="0"/>
   </w:num>
   <w:num w:numId="9" w16cid:durableId="1683508605">
-    <w:abstractNumId w:val="8"/>
+    <w:abstractNumId w:val="9"/>
   </w:num>
   <w:num w:numId="10" w16cid:durableId="967010170">
-    <w:abstractNumId w:val="5"/>
+    <w:abstractNumId w:val="6"/>
+  </w:num>
+  <w:num w:numId="11" w16cid:durableId="19090056">
+    <w:abstractNumId w:val="2"/>
   </w:num>
 </w:numbering>
 </file>
@@ -5170,6 +6493,29 @@
       <w:spacing w:after="0" w:line="240" w:lineRule="auto"/>
     </w:pPr>
   </w:style>
+  <w:style w:type="character" w:styleId="Hyperlink">
+    <w:name w:val="Hyperlink"/>
+    <w:basedOn w:val="DefaultParagraphFont"/>
+    <w:uiPriority w:val="99"/>
+    <w:unhideWhenUsed/>
+    <w:rsid w:val="00FE78A6"/>
+    <w:rPr>
+      <w:color w:val="467886" w:themeColor="hyperlink"/>
+      <w:u w:val="single"/>
+    </w:rPr>
+  </w:style>
+  <w:style w:type="character" w:styleId="UnresolvedMention">
+    <w:name w:val="Unresolved Mention"/>
+    <w:basedOn w:val="DefaultParagraphFont"/>
+    <w:uiPriority w:val="99"/>
+    <w:semiHidden/>
+    <w:unhideWhenUsed/>
+    <w:rsid w:val="00FE78A6"/>
+    <w:rPr>
+      <w:color w:val="605E5C"/>
+      <w:shd w:val="clear" w:color="auto" w:fill="E1DFDD"/>
+    </w:rPr>
+  </w:style>
 </w:styles>
 </file>
 
@@ -5466,4 +6812,16 @@
     </a:ext>
   </a:extLst>
 </a:theme>
+</file>
+
+<file path=customXml/item1.xml><?xml version="1.0" encoding="utf-8"?>
+<b:Sources xmlns:b="http://schemas.openxmlformats.org/officeDocument/2006/bibliography" xmlns="http://schemas.openxmlformats.org/officeDocument/2006/bibliography" SelectedStyle="\APASixthEditionOfficeOnline.xsl" StyleName="APA" Version="6"/>
+</file>
+
+<file path=customXml/itemProps1.xml><?xml version="1.0" encoding="utf-8"?>
+<ds:datastoreItem xmlns:ds="http://schemas.openxmlformats.org/officeDocument/2006/customXml" ds:itemID="{8A42E6B2-5916-48EB-A43A-8A38F6CFF3FE}">
+  <ds:schemaRefs>
+    <ds:schemaRef ds:uri="http://schemas.openxmlformats.org/officeDocument/2006/bibliography"/>
+  </ds:schemaRefs>
+</ds:datastoreItem>
 </file>